--- a/Dokumentacija/Mikroprocesorki sistemi - Tim 2 .docx
+++ b/Dokumentacija/Mikroprocesorki sistemi - Tim 2 .docx
@@ -618,8 +618,45 @@
         <w:pStyle w:val="Heading1"/>
       </w:pPr>
       <w:r>
-        <w:t>2. Korišćene biblioteke</w:t>
-      </w:r>
+        <w:t xml:space="preserve">2. </w:t>
+      </w:r>
+      <w:proofErr w:type="spellStart"/>
+      <w:r>
+        <w:t>Korišćene</w:t>
+      </w:r>
+      <w:proofErr w:type="spellEnd"/>
+      <w:r>
+        <w:t xml:space="preserve"> </w:t>
+      </w:r>
+      <w:proofErr w:type="spellStart"/>
+      <w:r>
+        <w:t>biblioteke</w:t>
+      </w:r>
+      <w:proofErr w:type="spellEnd"/>
+      <w:r>
+        <w:t xml:space="preserve"> </w:t>
+      </w:r>
+      <w:proofErr w:type="spellStart"/>
+      <w:r>
+        <w:t>i</w:t>
+      </w:r>
+      <w:proofErr w:type="spellEnd"/>
+      <w:r>
+        <w:t xml:space="preserve"> </w:t>
+      </w:r>
+      <w:proofErr w:type="spellStart"/>
+      <w:r>
+        <w:t>softverski</w:t>
+      </w:r>
+      <w:proofErr w:type="spellEnd"/>
+      <w:r>
+        <w:t xml:space="preserve"> </w:t>
+      </w:r>
+      <w:proofErr w:type="spellStart"/>
+      <w:r>
+        <w:t>alati</w:t>
+      </w:r>
+      <w:proofErr w:type="spellEnd"/>
     </w:p>
     <w:p>
       <w:pPr>
@@ -652,15 +689,44 @@
           <w:rFonts w:asciiTheme="majorHAnsi" w:hAnsiTheme="majorHAnsi" w:cstheme="majorHAnsi"/>
         </w:rPr>
         <w:br/>
-        <w:t>- PubSubClient.h – implementacija MQTT klijenta za ESP32.</w:t>
+        <w:t xml:space="preserve">- PubSubClient.h – implementacija MQTT </w:t>
+      </w:r>
+      <w:proofErr w:type="spellStart"/>
+      <w:r>
+        <w:rPr>
+          <w:rFonts w:asciiTheme="majorHAnsi" w:hAnsiTheme="majorHAnsi" w:cstheme="majorHAnsi"/>
+        </w:rPr>
+        <w:t>klijenta</w:t>
+      </w:r>
+      <w:proofErr w:type="spellEnd"/>
+      <w:r>
+        <w:rPr>
+          <w:rFonts w:asciiTheme="majorHAnsi" w:hAnsiTheme="majorHAnsi" w:cstheme="majorHAnsi"/>
+        </w:rPr>
+        <w:t xml:space="preserve"> za ESP32.</w:t>
+      </w:r>
+      <w:r>
+        <w:rPr>
+          <w:rFonts w:asciiTheme="majorHAnsi" w:hAnsiTheme="majorHAnsi" w:cstheme="majorHAnsi"/>
+        </w:rPr>
+        <w:br/>
       </w:r>
     </w:p>
     <w:p>
       <w:pPr>
-        <w:pStyle w:val="Heading1"/>
-      </w:pPr>
-      <w:r>
-        <w:t>4. Povezivanje LoRa modula i ESP32</w:t>
+        <w:rPr>
+          <w:rFonts w:asciiTheme="majorHAnsi" w:hAnsiTheme="majorHAnsi" w:cstheme="majorHAnsi"/>
+          <w:b/>
+          <w:bCs/>
+        </w:rPr>
+      </w:pPr>
+      <w:r>
+        <w:rPr>
+          <w:rFonts w:asciiTheme="majorHAnsi" w:hAnsiTheme="majorHAnsi" w:cstheme="majorHAnsi"/>
+          <w:b/>
+          <w:bCs/>
+        </w:rPr>
+        <w:t>CP210x Universal Windows Driver</w:t>
       </w:r>
     </w:p>
     <w:p>
@@ -672,12 +738,1454 @@
       <w:r>
         <w:rPr>
           <w:rFonts w:asciiTheme="majorHAnsi" w:hAnsiTheme="majorHAnsi" w:cstheme="majorHAnsi"/>
-        </w:rPr>
-        <w:t>LoRa modul koristi SPI komunikaciju. Pinovi se definišu pomoću #define direktiva:</w:t>
+          <w:b/>
+          <w:bCs/>
+        </w:rPr>
+        <w:t>CP210x</w:t>
+      </w:r>
+      <w:r>
+        <w:rPr>
+          <w:rFonts w:asciiTheme="majorHAnsi" w:hAnsiTheme="majorHAnsi" w:cstheme="majorHAnsi"/>
+        </w:rPr>
+        <w:t xml:space="preserve"> je </w:t>
+      </w:r>
+      <w:proofErr w:type="spellStart"/>
+      <w:r>
+        <w:rPr>
+          <w:rFonts w:asciiTheme="majorHAnsi" w:hAnsiTheme="majorHAnsi" w:cstheme="majorHAnsi"/>
+        </w:rPr>
+        <w:t>drajver</w:t>
+      </w:r>
+      <w:proofErr w:type="spellEnd"/>
+      <w:r>
+        <w:rPr>
+          <w:rFonts w:asciiTheme="majorHAnsi" w:hAnsiTheme="majorHAnsi" w:cstheme="majorHAnsi"/>
+        </w:rPr>
+        <w:t xml:space="preserve"> za USB–UART most koji </w:t>
+      </w:r>
+      <w:proofErr w:type="spellStart"/>
+      <w:r>
+        <w:rPr>
+          <w:rFonts w:asciiTheme="majorHAnsi" w:hAnsiTheme="majorHAnsi" w:cstheme="majorHAnsi"/>
+        </w:rPr>
+        <w:t>razvija</w:t>
+      </w:r>
+      <w:proofErr w:type="spellEnd"/>
+      <w:r>
+        <w:rPr>
+          <w:rFonts w:asciiTheme="majorHAnsi" w:hAnsiTheme="majorHAnsi" w:cstheme="majorHAnsi"/>
+        </w:rPr>
+        <w:t xml:space="preserve"> </w:t>
+      </w:r>
+      <w:proofErr w:type="spellStart"/>
+      <w:r>
+        <w:rPr>
+          <w:rFonts w:asciiTheme="majorHAnsi" w:hAnsiTheme="majorHAnsi" w:cstheme="majorHAnsi"/>
+        </w:rPr>
+        <w:t>kompanija</w:t>
+      </w:r>
+      <w:proofErr w:type="spellEnd"/>
+      <w:r>
+        <w:rPr>
+          <w:rFonts w:asciiTheme="majorHAnsi" w:hAnsiTheme="majorHAnsi" w:cstheme="majorHAnsi"/>
+        </w:rPr>
+        <w:t xml:space="preserve"> </w:t>
+      </w:r>
+      <w:r>
+        <w:rPr>
+          <w:rFonts w:asciiTheme="majorHAnsi" w:hAnsiTheme="majorHAnsi" w:cstheme="majorHAnsi"/>
+          <w:b/>
+          <w:bCs/>
+        </w:rPr>
+        <w:t>Silicon Labs</w:t>
+      </w:r>
+      <w:r>
+        <w:rPr>
+          <w:rFonts w:asciiTheme="majorHAnsi" w:hAnsiTheme="majorHAnsi" w:cstheme="majorHAnsi"/>
+        </w:rPr>
+        <w:t>.</w:t>
       </w:r>
     </w:p>
     <w:p>
       <w:pPr>
+        <w:numPr>
+          <w:ilvl w:val="0"/>
+          <w:numId w:val="25"/>
+        </w:numPr>
+        <w:tabs>
+          <w:tab w:val="clear" w:pos="360"/>
+          <w:tab w:val="num" w:pos="720"/>
+        </w:tabs>
+        <w:rPr>
+          <w:rFonts w:asciiTheme="majorHAnsi" w:hAnsiTheme="majorHAnsi" w:cstheme="majorHAnsi"/>
+        </w:rPr>
+      </w:pPr>
+      <w:proofErr w:type="spellStart"/>
+      <w:r>
+        <w:rPr>
+          <w:rFonts w:asciiTheme="majorHAnsi" w:hAnsiTheme="majorHAnsi" w:cstheme="majorHAnsi"/>
+        </w:rPr>
+        <w:t>Koristi</w:t>
+      </w:r>
+      <w:proofErr w:type="spellEnd"/>
+      <w:r>
+        <w:rPr>
+          <w:rFonts w:asciiTheme="majorHAnsi" w:hAnsiTheme="majorHAnsi" w:cstheme="majorHAnsi"/>
+        </w:rPr>
+        <w:t xml:space="preserve"> se za </w:t>
+      </w:r>
+      <w:proofErr w:type="spellStart"/>
+      <w:r>
+        <w:rPr>
+          <w:rFonts w:asciiTheme="majorHAnsi" w:hAnsiTheme="majorHAnsi" w:cstheme="majorHAnsi"/>
+        </w:rPr>
+        <w:t>komunikaciju</w:t>
+      </w:r>
+      <w:proofErr w:type="spellEnd"/>
+      <w:r>
+        <w:rPr>
+          <w:rFonts w:asciiTheme="majorHAnsi" w:hAnsiTheme="majorHAnsi" w:cstheme="majorHAnsi"/>
+        </w:rPr>
+        <w:t xml:space="preserve"> </w:t>
+      </w:r>
+      <w:proofErr w:type="spellStart"/>
+      <w:r>
+        <w:rPr>
+          <w:rFonts w:asciiTheme="majorHAnsi" w:hAnsiTheme="majorHAnsi" w:cstheme="majorHAnsi"/>
+        </w:rPr>
+        <w:t>između</w:t>
+      </w:r>
+      <w:proofErr w:type="spellEnd"/>
+      <w:r>
+        <w:rPr>
+          <w:rFonts w:asciiTheme="majorHAnsi" w:hAnsiTheme="majorHAnsi" w:cstheme="majorHAnsi"/>
+        </w:rPr>
+        <w:t xml:space="preserve"> </w:t>
+      </w:r>
+      <w:proofErr w:type="spellStart"/>
+      <w:r>
+        <w:rPr>
+          <w:rFonts w:asciiTheme="majorHAnsi" w:hAnsiTheme="majorHAnsi" w:cstheme="majorHAnsi"/>
+        </w:rPr>
+        <w:t>računara</w:t>
+      </w:r>
+      <w:proofErr w:type="spellEnd"/>
+      <w:r>
+        <w:rPr>
+          <w:rFonts w:asciiTheme="majorHAnsi" w:hAnsiTheme="majorHAnsi" w:cstheme="majorHAnsi"/>
+        </w:rPr>
+        <w:t xml:space="preserve"> </w:t>
+      </w:r>
+      <w:proofErr w:type="spellStart"/>
+      <w:r>
+        <w:rPr>
+          <w:rFonts w:asciiTheme="majorHAnsi" w:hAnsiTheme="majorHAnsi" w:cstheme="majorHAnsi"/>
+        </w:rPr>
+        <w:t>i</w:t>
+      </w:r>
+      <w:proofErr w:type="spellEnd"/>
+      <w:r>
+        <w:rPr>
+          <w:rFonts w:asciiTheme="majorHAnsi" w:hAnsiTheme="majorHAnsi" w:cstheme="majorHAnsi"/>
+        </w:rPr>
+        <w:t xml:space="preserve"> </w:t>
+      </w:r>
+      <w:proofErr w:type="spellStart"/>
+      <w:r>
+        <w:rPr>
+          <w:rFonts w:asciiTheme="majorHAnsi" w:hAnsiTheme="majorHAnsi" w:cstheme="majorHAnsi"/>
+        </w:rPr>
+        <w:t>mikrokontrolera</w:t>
+      </w:r>
+      <w:proofErr w:type="spellEnd"/>
+      <w:r>
+        <w:rPr>
+          <w:rFonts w:asciiTheme="majorHAnsi" w:hAnsiTheme="majorHAnsi" w:cstheme="majorHAnsi"/>
+        </w:rPr>
+        <w:t xml:space="preserve"> </w:t>
+      </w:r>
+      <w:proofErr w:type="spellStart"/>
+      <w:r>
+        <w:rPr>
+          <w:rFonts w:asciiTheme="majorHAnsi" w:hAnsiTheme="majorHAnsi" w:cstheme="majorHAnsi"/>
+        </w:rPr>
+        <w:t>preko</w:t>
+      </w:r>
+      <w:proofErr w:type="spellEnd"/>
+      <w:r>
+        <w:rPr>
+          <w:rFonts w:asciiTheme="majorHAnsi" w:hAnsiTheme="majorHAnsi" w:cstheme="majorHAnsi"/>
+        </w:rPr>
+        <w:t xml:space="preserve"> USB porta.</w:t>
+      </w:r>
+    </w:p>
+    <w:p>
+      <w:pPr>
+        <w:numPr>
+          <w:ilvl w:val="0"/>
+          <w:numId w:val="25"/>
+        </w:numPr>
+        <w:tabs>
+          <w:tab w:val="clear" w:pos="360"/>
+          <w:tab w:val="num" w:pos="720"/>
+        </w:tabs>
+        <w:rPr>
+          <w:rFonts w:asciiTheme="majorHAnsi" w:hAnsiTheme="majorHAnsi" w:cstheme="majorHAnsi"/>
+        </w:rPr>
+      </w:pPr>
+      <w:proofErr w:type="spellStart"/>
+      <w:r>
+        <w:rPr>
+          <w:rFonts w:asciiTheme="majorHAnsi" w:hAnsiTheme="majorHAnsi" w:cstheme="majorHAnsi"/>
+        </w:rPr>
+        <w:t>Mnogi</w:t>
+      </w:r>
+      <w:proofErr w:type="spellEnd"/>
+      <w:r>
+        <w:rPr>
+          <w:rFonts w:asciiTheme="majorHAnsi" w:hAnsiTheme="majorHAnsi" w:cstheme="majorHAnsi"/>
+        </w:rPr>
+        <w:t xml:space="preserve"> </w:t>
+      </w:r>
+      <w:proofErr w:type="spellStart"/>
+      <w:r>
+        <w:rPr>
+          <w:rFonts w:asciiTheme="majorHAnsi" w:hAnsiTheme="majorHAnsi" w:cstheme="majorHAnsi"/>
+        </w:rPr>
+        <w:t>razvojni</w:t>
+      </w:r>
+      <w:proofErr w:type="spellEnd"/>
+      <w:r>
+        <w:rPr>
+          <w:rFonts w:asciiTheme="majorHAnsi" w:hAnsiTheme="majorHAnsi" w:cstheme="majorHAnsi"/>
+        </w:rPr>
+        <w:t xml:space="preserve"> </w:t>
+      </w:r>
+      <w:proofErr w:type="spellStart"/>
+      <w:r>
+        <w:rPr>
+          <w:rFonts w:asciiTheme="majorHAnsi" w:hAnsiTheme="majorHAnsi" w:cstheme="majorHAnsi"/>
+        </w:rPr>
+        <w:t>moduli</w:t>
+      </w:r>
+      <w:proofErr w:type="spellEnd"/>
+      <w:r>
+        <w:rPr>
+          <w:rFonts w:asciiTheme="majorHAnsi" w:hAnsiTheme="majorHAnsi" w:cstheme="majorHAnsi"/>
+        </w:rPr>
+        <w:t xml:space="preserve"> (</w:t>
+      </w:r>
+      <w:proofErr w:type="spellStart"/>
+      <w:r>
+        <w:rPr>
+          <w:rFonts w:asciiTheme="majorHAnsi" w:hAnsiTheme="majorHAnsi" w:cstheme="majorHAnsi"/>
+        </w:rPr>
+        <w:t>uključujući</w:t>
+      </w:r>
+      <w:proofErr w:type="spellEnd"/>
+      <w:r>
+        <w:rPr>
+          <w:rFonts w:asciiTheme="majorHAnsi" w:hAnsiTheme="majorHAnsi" w:cstheme="majorHAnsi"/>
+        </w:rPr>
+        <w:t xml:space="preserve"> </w:t>
+      </w:r>
+      <w:proofErr w:type="spellStart"/>
+      <w:r>
+        <w:rPr>
+          <w:rFonts w:asciiTheme="majorHAnsi" w:hAnsiTheme="majorHAnsi" w:cstheme="majorHAnsi"/>
+        </w:rPr>
+        <w:t>i</w:t>
+      </w:r>
+      <w:proofErr w:type="spellEnd"/>
+      <w:r>
+        <w:rPr>
+          <w:rFonts w:asciiTheme="majorHAnsi" w:hAnsiTheme="majorHAnsi" w:cstheme="majorHAnsi"/>
+        </w:rPr>
+        <w:t xml:space="preserve"> ESP32 dev board) </w:t>
+      </w:r>
+      <w:proofErr w:type="spellStart"/>
+      <w:r>
+        <w:rPr>
+          <w:rFonts w:asciiTheme="majorHAnsi" w:hAnsiTheme="majorHAnsi" w:cstheme="majorHAnsi"/>
+        </w:rPr>
+        <w:t>imaju</w:t>
+      </w:r>
+      <w:proofErr w:type="spellEnd"/>
+      <w:r>
+        <w:rPr>
+          <w:rFonts w:asciiTheme="majorHAnsi" w:hAnsiTheme="majorHAnsi" w:cstheme="majorHAnsi"/>
+        </w:rPr>
+        <w:t xml:space="preserve"> </w:t>
+      </w:r>
+      <w:proofErr w:type="spellStart"/>
+      <w:r>
+        <w:rPr>
+          <w:rFonts w:asciiTheme="majorHAnsi" w:hAnsiTheme="majorHAnsi" w:cstheme="majorHAnsi"/>
+        </w:rPr>
+        <w:t>ugrađen</w:t>
+      </w:r>
+      <w:proofErr w:type="spellEnd"/>
+      <w:r>
+        <w:rPr>
+          <w:rFonts w:asciiTheme="majorHAnsi" w:hAnsiTheme="majorHAnsi" w:cstheme="majorHAnsi"/>
+        </w:rPr>
+        <w:t xml:space="preserve"> </w:t>
+      </w:r>
+      <w:r>
+        <w:rPr>
+          <w:rFonts w:asciiTheme="majorHAnsi" w:hAnsiTheme="majorHAnsi" w:cstheme="majorHAnsi"/>
+          <w:b/>
+          <w:bCs/>
+        </w:rPr>
+        <w:t xml:space="preserve">CP2102/CP2104 </w:t>
+      </w:r>
+      <w:proofErr w:type="spellStart"/>
+      <w:r>
+        <w:rPr>
+          <w:rFonts w:asciiTheme="majorHAnsi" w:hAnsiTheme="majorHAnsi" w:cstheme="majorHAnsi"/>
+          <w:b/>
+          <w:bCs/>
+        </w:rPr>
+        <w:t>čip</w:t>
+      </w:r>
+      <w:proofErr w:type="spellEnd"/>
+      <w:r>
+        <w:rPr>
+          <w:rFonts w:asciiTheme="majorHAnsi" w:hAnsiTheme="majorHAnsi" w:cstheme="majorHAnsi"/>
+        </w:rPr>
+        <w:t xml:space="preserve">, koji </w:t>
+      </w:r>
+      <w:proofErr w:type="spellStart"/>
+      <w:r>
+        <w:rPr>
+          <w:rFonts w:asciiTheme="majorHAnsi" w:hAnsiTheme="majorHAnsi" w:cstheme="majorHAnsi"/>
+        </w:rPr>
+        <w:t>omogućava</w:t>
+      </w:r>
+      <w:proofErr w:type="spellEnd"/>
+      <w:r>
+        <w:rPr>
+          <w:rFonts w:asciiTheme="majorHAnsi" w:hAnsiTheme="majorHAnsi" w:cstheme="majorHAnsi"/>
+        </w:rPr>
+        <w:t xml:space="preserve"> da se </w:t>
+      </w:r>
+      <w:proofErr w:type="spellStart"/>
+      <w:r>
+        <w:rPr>
+          <w:rFonts w:asciiTheme="majorHAnsi" w:hAnsiTheme="majorHAnsi" w:cstheme="majorHAnsi"/>
+        </w:rPr>
+        <w:t>mikrokontroler</w:t>
+      </w:r>
+      <w:proofErr w:type="spellEnd"/>
+      <w:r>
+        <w:rPr>
+          <w:rFonts w:asciiTheme="majorHAnsi" w:hAnsiTheme="majorHAnsi" w:cstheme="majorHAnsi"/>
+        </w:rPr>
+        <w:t xml:space="preserve"> </w:t>
+      </w:r>
+      <w:proofErr w:type="spellStart"/>
+      <w:r>
+        <w:rPr>
+          <w:rFonts w:asciiTheme="majorHAnsi" w:hAnsiTheme="majorHAnsi" w:cstheme="majorHAnsi"/>
+        </w:rPr>
+        <w:t>prepozna</w:t>
+      </w:r>
+      <w:proofErr w:type="spellEnd"/>
+      <w:r>
+        <w:rPr>
+          <w:rFonts w:asciiTheme="majorHAnsi" w:hAnsiTheme="majorHAnsi" w:cstheme="majorHAnsi"/>
+        </w:rPr>
+        <w:t xml:space="preserve"> </w:t>
+      </w:r>
+      <w:proofErr w:type="spellStart"/>
+      <w:r>
+        <w:rPr>
+          <w:rFonts w:asciiTheme="majorHAnsi" w:hAnsiTheme="majorHAnsi" w:cstheme="majorHAnsi"/>
+        </w:rPr>
+        <w:t>kao</w:t>
+      </w:r>
+      <w:proofErr w:type="spellEnd"/>
+      <w:r>
+        <w:rPr>
+          <w:rFonts w:asciiTheme="majorHAnsi" w:hAnsiTheme="majorHAnsi" w:cstheme="majorHAnsi"/>
+        </w:rPr>
+        <w:t xml:space="preserve"> </w:t>
+      </w:r>
+      <w:proofErr w:type="spellStart"/>
+      <w:r>
+        <w:rPr>
+          <w:rFonts w:asciiTheme="majorHAnsi" w:hAnsiTheme="majorHAnsi" w:cstheme="majorHAnsi"/>
+        </w:rPr>
+        <w:t>serijski</w:t>
+      </w:r>
+      <w:proofErr w:type="spellEnd"/>
+      <w:r>
+        <w:rPr>
+          <w:rFonts w:asciiTheme="majorHAnsi" w:hAnsiTheme="majorHAnsi" w:cstheme="majorHAnsi"/>
+        </w:rPr>
+        <w:t xml:space="preserve"> (COM) port </w:t>
+      </w:r>
+      <w:proofErr w:type="spellStart"/>
+      <w:r>
+        <w:rPr>
+          <w:rFonts w:asciiTheme="majorHAnsi" w:hAnsiTheme="majorHAnsi" w:cstheme="majorHAnsi"/>
+        </w:rPr>
+        <w:t>na</w:t>
+      </w:r>
+      <w:proofErr w:type="spellEnd"/>
+      <w:r>
+        <w:rPr>
+          <w:rFonts w:asciiTheme="majorHAnsi" w:hAnsiTheme="majorHAnsi" w:cstheme="majorHAnsi"/>
+        </w:rPr>
+        <w:t xml:space="preserve"> Windows </w:t>
+      </w:r>
+      <w:proofErr w:type="spellStart"/>
+      <w:r>
+        <w:rPr>
+          <w:rFonts w:asciiTheme="majorHAnsi" w:hAnsiTheme="majorHAnsi" w:cstheme="majorHAnsi"/>
+        </w:rPr>
+        <w:t>sistemu</w:t>
+      </w:r>
+      <w:proofErr w:type="spellEnd"/>
+      <w:r>
+        <w:rPr>
+          <w:rFonts w:asciiTheme="majorHAnsi" w:hAnsiTheme="majorHAnsi" w:cstheme="majorHAnsi"/>
+        </w:rPr>
+        <w:t>.</w:t>
+      </w:r>
+    </w:p>
+    <w:p>
+      <w:pPr>
+        <w:numPr>
+          <w:ilvl w:val="0"/>
+          <w:numId w:val="25"/>
+        </w:numPr>
+        <w:tabs>
+          <w:tab w:val="clear" w:pos="360"/>
+          <w:tab w:val="num" w:pos="720"/>
+        </w:tabs>
+        <w:rPr>
+          <w:rFonts w:asciiTheme="majorHAnsi" w:hAnsiTheme="majorHAnsi" w:cstheme="majorHAnsi"/>
+        </w:rPr>
+      </w:pPr>
+      <w:proofErr w:type="spellStart"/>
+      <w:r>
+        <w:rPr>
+          <w:rFonts w:asciiTheme="majorHAnsi" w:hAnsiTheme="majorHAnsi" w:cstheme="majorHAnsi"/>
+        </w:rPr>
+        <w:t>Instalacijom</w:t>
+      </w:r>
+      <w:proofErr w:type="spellEnd"/>
+      <w:r>
+        <w:rPr>
+          <w:rFonts w:asciiTheme="majorHAnsi" w:hAnsiTheme="majorHAnsi" w:cstheme="majorHAnsi"/>
+        </w:rPr>
+        <w:t xml:space="preserve"> </w:t>
+      </w:r>
+      <w:r>
+        <w:rPr>
+          <w:rFonts w:asciiTheme="majorHAnsi" w:hAnsiTheme="majorHAnsi" w:cstheme="majorHAnsi"/>
+          <w:b/>
+          <w:bCs/>
+        </w:rPr>
+        <w:t>CP210x Universal Windows Driver-a</w:t>
+      </w:r>
+      <w:r>
+        <w:rPr>
+          <w:rFonts w:asciiTheme="majorHAnsi" w:hAnsiTheme="majorHAnsi" w:cstheme="majorHAnsi"/>
+        </w:rPr>
+        <w:t xml:space="preserve"> </w:t>
+      </w:r>
+      <w:proofErr w:type="spellStart"/>
+      <w:r>
+        <w:rPr>
+          <w:rFonts w:asciiTheme="majorHAnsi" w:hAnsiTheme="majorHAnsi" w:cstheme="majorHAnsi"/>
+        </w:rPr>
+        <w:t>obezbeđuje</w:t>
+      </w:r>
+      <w:proofErr w:type="spellEnd"/>
+      <w:r>
+        <w:rPr>
+          <w:rFonts w:asciiTheme="majorHAnsi" w:hAnsiTheme="majorHAnsi" w:cstheme="majorHAnsi"/>
+        </w:rPr>
+        <w:t xml:space="preserve"> se </w:t>
+      </w:r>
+      <w:proofErr w:type="spellStart"/>
+      <w:r>
+        <w:rPr>
+          <w:rFonts w:asciiTheme="majorHAnsi" w:hAnsiTheme="majorHAnsi" w:cstheme="majorHAnsi"/>
+        </w:rPr>
+        <w:t>stabilno</w:t>
+      </w:r>
+      <w:proofErr w:type="spellEnd"/>
+      <w:r>
+        <w:rPr>
+          <w:rFonts w:asciiTheme="majorHAnsi" w:hAnsiTheme="majorHAnsi" w:cstheme="majorHAnsi"/>
+        </w:rPr>
+        <w:t xml:space="preserve"> </w:t>
+      </w:r>
+      <w:proofErr w:type="spellStart"/>
+      <w:r>
+        <w:rPr>
+          <w:rFonts w:asciiTheme="majorHAnsi" w:hAnsiTheme="majorHAnsi" w:cstheme="majorHAnsi"/>
+        </w:rPr>
+        <w:t>prepoznavanje</w:t>
+      </w:r>
+      <w:proofErr w:type="spellEnd"/>
+      <w:r>
+        <w:rPr>
+          <w:rFonts w:asciiTheme="majorHAnsi" w:hAnsiTheme="majorHAnsi" w:cstheme="majorHAnsi"/>
+        </w:rPr>
+        <w:t xml:space="preserve"> </w:t>
+      </w:r>
+      <w:proofErr w:type="spellStart"/>
+      <w:r>
+        <w:rPr>
+          <w:rFonts w:asciiTheme="majorHAnsi" w:hAnsiTheme="majorHAnsi" w:cstheme="majorHAnsi"/>
+        </w:rPr>
+        <w:t>uređaja</w:t>
+      </w:r>
+      <w:proofErr w:type="spellEnd"/>
+      <w:r>
+        <w:rPr>
+          <w:rFonts w:asciiTheme="majorHAnsi" w:hAnsiTheme="majorHAnsi" w:cstheme="majorHAnsi"/>
+        </w:rPr>
+        <w:t xml:space="preserve"> </w:t>
+      </w:r>
+      <w:proofErr w:type="spellStart"/>
+      <w:r>
+        <w:rPr>
+          <w:rFonts w:asciiTheme="majorHAnsi" w:hAnsiTheme="majorHAnsi" w:cstheme="majorHAnsi"/>
+        </w:rPr>
+        <w:t>i</w:t>
+      </w:r>
+      <w:proofErr w:type="spellEnd"/>
+      <w:r>
+        <w:rPr>
+          <w:rFonts w:asciiTheme="majorHAnsi" w:hAnsiTheme="majorHAnsi" w:cstheme="majorHAnsi"/>
+        </w:rPr>
+        <w:t xml:space="preserve"> </w:t>
+      </w:r>
+      <w:proofErr w:type="spellStart"/>
+      <w:r>
+        <w:rPr>
+          <w:rFonts w:asciiTheme="majorHAnsi" w:hAnsiTheme="majorHAnsi" w:cstheme="majorHAnsi"/>
+        </w:rPr>
+        <w:t>mogućnost</w:t>
+      </w:r>
+      <w:proofErr w:type="spellEnd"/>
+      <w:r>
+        <w:rPr>
+          <w:rFonts w:asciiTheme="majorHAnsi" w:hAnsiTheme="majorHAnsi" w:cstheme="majorHAnsi"/>
+        </w:rPr>
+        <w:t xml:space="preserve"> </w:t>
+      </w:r>
+      <w:proofErr w:type="spellStart"/>
+      <w:r>
+        <w:rPr>
+          <w:rFonts w:asciiTheme="majorHAnsi" w:hAnsiTheme="majorHAnsi" w:cstheme="majorHAnsi"/>
+        </w:rPr>
+        <w:t>programiranja</w:t>
+      </w:r>
+      <w:proofErr w:type="spellEnd"/>
+      <w:r>
+        <w:rPr>
+          <w:rFonts w:asciiTheme="majorHAnsi" w:hAnsiTheme="majorHAnsi" w:cstheme="majorHAnsi"/>
+        </w:rPr>
+        <w:t xml:space="preserve"> ESP32 </w:t>
+      </w:r>
+      <w:proofErr w:type="spellStart"/>
+      <w:r>
+        <w:rPr>
+          <w:rFonts w:asciiTheme="majorHAnsi" w:hAnsiTheme="majorHAnsi" w:cstheme="majorHAnsi"/>
+        </w:rPr>
+        <w:t>preko</w:t>
+      </w:r>
+      <w:proofErr w:type="spellEnd"/>
+      <w:r>
+        <w:rPr>
+          <w:rFonts w:asciiTheme="majorHAnsi" w:hAnsiTheme="majorHAnsi" w:cstheme="majorHAnsi"/>
+        </w:rPr>
+        <w:t xml:space="preserve"> Arduino IDE-a </w:t>
+      </w:r>
+      <w:proofErr w:type="spellStart"/>
+      <w:r>
+        <w:rPr>
+          <w:rFonts w:asciiTheme="majorHAnsi" w:hAnsiTheme="majorHAnsi" w:cstheme="majorHAnsi"/>
+        </w:rPr>
+        <w:t>ili</w:t>
+      </w:r>
+      <w:proofErr w:type="spellEnd"/>
+      <w:r>
+        <w:rPr>
+          <w:rFonts w:asciiTheme="majorHAnsi" w:hAnsiTheme="majorHAnsi" w:cstheme="majorHAnsi"/>
+        </w:rPr>
+        <w:t xml:space="preserve"> </w:t>
+      </w:r>
+      <w:proofErr w:type="spellStart"/>
+      <w:r>
+        <w:rPr>
+          <w:rFonts w:asciiTheme="majorHAnsi" w:hAnsiTheme="majorHAnsi" w:cstheme="majorHAnsi"/>
+        </w:rPr>
+        <w:t>drugih</w:t>
+      </w:r>
+      <w:proofErr w:type="spellEnd"/>
+      <w:r>
+        <w:rPr>
+          <w:rFonts w:asciiTheme="majorHAnsi" w:hAnsiTheme="majorHAnsi" w:cstheme="majorHAnsi"/>
+        </w:rPr>
+        <w:t xml:space="preserve"> </w:t>
+      </w:r>
+      <w:proofErr w:type="spellStart"/>
+      <w:r>
+        <w:rPr>
+          <w:rFonts w:asciiTheme="majorHAnsi" w:hAnsiTheme="majorHAnsi" w:cstheme="majorHAnsi"/>
+        </w:rPr>
+        <w:t>razvojnih</w:t>
+      </w:r>
+      <w:proofErr w:type="spellEnd"/>
+      <w:r>
+        <w:rPr>
+          <w:rFonts w:asciiTheme="majorHAnsi" w:hAnsiTheme="majorHAnsi" w:cstheme="majorHAnsi"/>
+        </w:rPr>
+        <w:t xml:space="preserve"> </w:t>
+      </w:r>
+      <w:proofErr w:type="spellStart"/>
+      <w:r>
+        <w:rPr>
+          <w:rFonts w:asciiTheme="majorHAnsi" w:hAnsiTheme="majorHAnsi" w:cstheme="majorHAnsi"/>
+        </w:rPr>
+        <w:t>okruženja</w:t>
+      </w:r>
+      <w:proofErr w:type="spellEnd"/>
+      <w:r>
+        <w:rPr>
+          <w:rFonts w:asciiTheme="majorHAnsi" w:hAnsiTheme="majorHAnsi" w:cstheme="majorHAnsi"/>
+        </w:rPr>
+        <w:t>.</w:t>
+      </w:r>
+    </w:p>
+    <w:p>
+      <w:pPr>
+        <w:rPr>
+          <w:rFonts w:asciiTheme="majorHAnsi" w:hAnsiTheme="majorHAnsi" w:cstheme="majorHAnsi"/>
+        </w:rPr>
+      </w:pPr>
+    </w:p>
+    <w:p>
+      <w:pPr>
+        <w:rPr>
+          <w:rFonts w:asciiTheme="majorHAnsi" w:hAnsiTheme="majorHAnsi" w:cstheme="majorHAnsi"/>
+          <w:b/>
+          <w:bCs/>
+        </w:rPr>
+      </w:pPr>
+    </w:p>
+    <w:p>
+      <w:pPr>
+        <w:rPr>
+          <w:rFonts w:asciiTheme="majorHAnsi" w:hAnsiTheme="majorHAnsi" w:cstheme="majorHAnsi"/>
+          <w:b/>
+          <w:bCs/>
+        </w:rPr>
+      </w:pPr>
+    </w:p>
+    <w:p>
+      <w:pPr>
+        <w:rPr>
+          <w:rFonts w:asciiTheme="majorHAnsi" w:hAnsiTheme="majorHAnsi" w:cstheme="majorHAnsi"/>
+          <w:b/>
+          <w:bCs/>
+        </w:rPr>
+      </w:pPr>
+    </w:p>
+    <w:p>
+      <w:pPr>
+        <w:rPr>
+          <w:rFonts w:asciiTheme="majorHAnsi" w:hAnsiTheme="majorHAnsi" w:cstheme="majorHAnsi"/>
+          <w:b/>
+          <w:bCs/>
+        </w:rPr>
+      </w:pPr>
+    </w:p>
+    <w:p>
+      <w:pPr>
+        <w:rPr>
+          <w:rFonts w:asciiTheme="majorHAnsi" w:hAnsiTheme="majorHAnsi" w:cstheme="majorHAnsi"/>
+          <w:b/>
+          <w:bCs/>
+        </w:rPr>
+      </w:pPr>
+    </w:p>
+    <w:p>
+      <w:pPr>
+        <w:rPr>
+          <w:rFonts w:asciiTheme="majorHAnsi" w:hAnsiTheme="majorHAnsi" w:cstheme="majorHAnsi"/>
+          <w:b/>
+          <w:bCs/>
+        </w:rPr>
+      </w:pPr>
+    </w:p>
+    <w:p>
+      <w:pPr>
+        <w:rPr>
+          <w:rFonts w:asciiTheme="majorHAnsi" w:hAnsiTheme="majorHAnsi" w:cstheme="majorHAnsi"/>
+          <w:b/>
+          <w:bCs/>
+        </w:rPr>
+      </w:pPr>
+      <w:r>
+        <w:rPr>
+          <w:rFonts w:asciiTheme="majorHAnsi" w:hAnsiTheme="majorHAnsi" w:cstheme="majorHAnsi"/>
+          <w:b/>
+          <w:bCs/>
+        </w:rPr>
+        <w:lastRenderedPageBreak/>
+        <w:t xml:space="preserve">ESP32 by </w:t>
+      </w:r>
+      <w:proofErr w:type="spellStart"/>
+      <w:r>
+        <w:rPr>
+          <w:rFonts w:asciiTheme="majorHAnsi" w:hAnsiTheme="majorHAnsi" w:cstheme="majorHAnsi"/>
+          <w:b/>
+          <w:bCs/>
+        </w:rPr>
+        <w:t>Espressif</w:t>
+      </w:r>
+      <w:proofErr w:type="spellEnd"/>
+    </w:p>
+    <w:p>
+      <w:pPr>
+        <w:rPr>
+          <w:rFonts w:asciiTheme="majorHAnsi" w:hAnsiTheme="majorHAnsi" w:cstheme="majorHAnsi"/>
+        </w:rPr>
+      </w:pPr>
+      <w:r>
+        <w:rPr>
+          <w:rFonts w:asciiTheme="majorHAnsi" w:hAnsiTheme="majorHAnsi" w:cstheme="majorHAnsi"/>
+          <w:b/>
+          <w:bCs/>
+        </w:rPr>
+        <w:t xml:space="preserve">ESP32 by </w:t>
+      </w:r>
+      <w:proofErr w:type="spellStart"/>
+      <w:r>
+        <w:rPr>
+          <w:rFonts w:asciiTheme="majorHAnsi" w:hAnsiTheme="majorHAnsi" w:cstheme="majorHAnsi"/>
+          <w:b/>
+          <w:bCs/>
+        </w:rPr>
+        <w:t>Espressif</w:t>
+      </w:r>
+      <w:proofErr w:type="spellEnd"/>
+      <w:r>
+        <w:rPr>
+          <w:rFonts w:asciiTheme="majorHAnsi" w:hAnsiTheme="majorHAnsi" w:cstheme="majorHAnsi"/>
+          <w:b/>
+          <w:bCs/>
+        </w:rPr>
+        <w:t xml:space="preserve"> Systems</w:t>
+      </w:r>
+      <w:r>
+        <w:rPr>
+          <w:rFonts w:asciiTheme="majorHAnsi" w:hAnsiTheme="majorHAnsi" w:cstheme="majorHAnsi"/>
+        </w:rPr>
+        <w:t xml:space="preserve"> </w:t>
+      </w:r>
+      <w:proofErr w:type="spellStart"/>
+      <w:r>
+        <w:rPr>
+          <w:rFonts w:asciiTheme="majorHAnsi" w:hAnsiTheme="majorHAnsi" w:cstheme="majorHAnsi"/>
+        </w:rPr>
+        <w:t>predstavlja</w:t>
+      </w:r>
+      <w:proofErr w:type="spellEnd"/>
+      <w:r>
+        <w:rPr>
+          <w:rFonts w:asciiTheme="majorHAnsi" w:hAnsiTheme="majorHAnsi" w:cstheme="majorHAnsi"/>
+        </w:rPr>
+        <w:t xml:space="preserve"> </w:t>
+      </w:r>
+      <w:proofErr w:type="spellStart"/>
+      <w:r>
+        <w:rPr>
+          <w:rFonts w:asciiTheme="majorHAnsi" w:hAnsiTheme="majorHAnsi" w:cstheme="majorHAnsi"/>
+        </w:rPr>
+        <w:t>razvojni</w:t>
+      </w:r>
+      <w:proofErr w:type="spellEnd"/>
+      <w:r>
+        <w:rPr>
+          <w:rFonts w:asciiTheme="majorHAnsi" w:hAnsiTheme="majorHAnsi" w:cstheme="majorHAnsi"/>
+        </w:rPr>
+        <w:t xml:space="preserve"> </w:t>
+      </w:r>
+      <w:proofErr w:type="spellStart"/>
+      <w:r>
+        <w:rPr>
+          <w:rFonts w:asciiTheme="majorHAnsi" w:hAnsiTheme="majorHAnsi" w:cstheme="majorHAnsi"/>
+        </w:rPr>
+        <w:t>softverski</w:t>
+      </w:r>
+      <w:proofErr w:type="spellEnd"/>
+      <w:r>
+        <w:rPr>
+          <w:rFonts w:asciiTheme="majorHAnsi" w:hAnsiTheme="majorHAnsi" w:cstheme="majorHAnsi"/>
+        </w:rPr>
+        <w:t xml:space="preserve"> </w:t>
+      </w:r>
+      <w:proofErr w:type="spellStart"/>
+      <w:r>
+        <w:rPr>
+          <w:rFonts w:asciiTheme="majorHAnsi" w:hAnsiTheme="majorHAnsi" w:cstheme="majorHAnsi"/>
+        </w:rPr>
+        <w:t>paket</w:t>
+      </w:r>
+      <w:proofErr w:type="spellEnd"/>
+      <w:r>
+        <w:rPr>
+          <w:rFonts w:asciiTheme="majorHAnsi" w:hAnsiTheme="majorHAnsi" w:cstheme="majorHAnsi"/>
+        </w:rPr>
+        <w:t xml:space="preserve"> </w:t>
+      </w:r>
+      <w:proofErr w:type="spellStart"/>
+      <w:r>
+        <w:rPr>
+          <w:rFonts w:asciiTheme="majorHAnsi" w:hAnsiTheme="majorHAnsi" w:cstheme="majorHAnsi"/>
+        </w:rPr>
+        <w:t>i</w:t>
+      </w:r>
+      <w:proofErr w:type="spellEnd"/>
+      <w:r>
+        <w:rPr>
+          <w:rFonts w:asciiTheme="majorHAnsi" w:hAnsiTheme="majorHAnsi" w:cstheme="majorHAnsi"/>
+        </w:rPr>
+        <w:t xml:space="preserve"> </w:t>
+      </w:r>
+      <w:proofErr w:type="spellStart"/>
+      <w:r>
+        <w:rPr>
+          <w:rFonts w:asciiTheme="majorHAnsi" w:hAnsiTheme="majorHAnsi" w:cstheme="majorHAnsi"/>
+        </w:rPr>
+        <w:t>hardversku</w:t>
+      </w:r>
+      <w:proofErr w:type="spellEnd"/>
+      <w:r>
+        <w:rPr>
+          <w:rFonts w:asciiTheme="majorHAnsi" w:hAnsiTheme="majorHAnsi" w:cstheme="majorHAnsi"/>
+        </w:rPr>
+        <w:t xml:space="preserve"> </w:t>
+      </w:r>
+      <w:proofErr w:type="spellStart"/>
+      <w:r>
+        <w:rPr>
+          <w:rFonts w:asciiTheme="majorHAnsi" w:hAnsiTheme="majorHAnsi" w:cstheme="majorHAnsi"/>
+        </w:rPr>
+        <w:t>platformu</w:t>
+      </w:r>
+      <w:proofErr w:type="spellEnd"/>
+      <w:r>
+        <w:rPr>
+          <w:rFonts w:asciiTheme="majorHAnsi" w:hAnsiTheme="majorHAnsi" w:cstheme="majorHAnsi"/>
+        </w:rPr>
+        <w:t xml:space="preserve"> za rad </w:t>
+      </w:r>
+      <w:proofErr w:type="spellStart"/>
+      <w:r>
+        <w:rPr>
+          <w:rFonts w:asciiTheme="majorHAnsi" w:hAnsiTheme="majorHAnsi" w:cstheme="majorHAnsi"/>
+        </w:rPr>
+        <w:t>sa</w:t>
+      </w:r>
+      <w:proofErr w:type="spellEnd"/>
+      <w:r>
+        <w:rPr>
+          <w:rFonts w:asciiTheme="majorHAnsi" w:hAnsiTheme="majorHAnsi" w:cstheme="majorHAnsi"/>
+        </w:rPr>
+        <w:t xml:space="preserve"> ESP32 </w:t>
+      </w:r>
+      <w:proofErr w:type="spellStart"/>
+      <w:r>
+        <w:rPr>
+          <w:rFonts w:asciiTheme="majorHAnsi" w:hAnsiTheme="majorHAnsi" w:cstheme="majorHAnsi"/>
+        </w:rPr>
+        <w:t>mikrokontrolerima</w:t>
+      </w:r>
+      <w:proofErr w:type="spellEnd"/>
+      <w:r>
+        <w:rPr>
+          <w:rFonts w:asciiTheme="majorHAnsi" w:hAnsiTheme="majorHAnsi" w:cstheme="majorHAnsi"/>
+        </w:rPr>
+        <w:t>.</w:t>
+      </w:r>
+    </w:p>
+    <w:p>
+      <w:pPr>
+        <w:numPr>
+          <w:ilvl w:val="0"/>
+          <w:numId w:val="26"/>
+        </w:numPr>
+        <w:rPr>
+          <w:rFonts w:asciiTheme="majorHAnsi" w:hAnsiTheme="majorHAnsi" w:cstheme="majorHAnsi"/>
+        </w:rPr>
+      </w:pPr>
+      <w:proofErr w:type="spellStart"/>
+      <w:r>
+        <w:rPr>
+          <w:rFonts w:asciiTheme="majorHAnsi" w:hAnsiTheme="majorHAnsi" w:cstheme="majorHAnsi"/>
+        </w:rPr>
+        <w:t>Espressif</w:t>
+      </w:r>
+      <w:proofErr w:type="spellEnd"/>
+      <w:r>
+        <w:rPr>
+          <w:rFonts w:asciiTheme="majorHAnsi" w:hAnsiTheme="majorHAnsi" w:cstheme="majorHAnsi"/>
+        </w:rPr>
+        <w:t xml:space="preserve"> </w:t>
+      </w:r>
+      <w:proofErr w:type="spellStart"/>
+      <w:r>
+        <w:rPr>
+          <w:rFonts w:asciiTheme="majorHAnsi" w:hAnsiTheme="majorHAnsi" w:cstheme="majorHAnsi"/>
+        </w:rPr>
+        <w:t>obezbeđuje</w:t>
+      </w:r>
+      <w:proofErr w:type="spellEnd"/>
+      <w:r>
+        <w:rPr>
+          <w:rFonts w:asciiTheme="majorHAnsi" w:hAnsiTheme="majorHAnsi" w:cstheme="majorHAnsi"/>
+        </w:rPr>
+        <w:t>:</w:t>
+      </w:r>
+    </w:p>
+    <w:p>
+      <w:pPr>
+        <w:numPr>
+          <w:ilvl w:val="1"/>
+          <w:numId w:val="26"/>
+        </w:numPr>
+        <w:rPr>
+          <w:rFonts w:asciiTheme="majorHAnsi" w:hAnsiTheme="majorHAnsi" w:cstheme="majorHAnsi"/>
+        </w:rPr>
+      </w:pPr>
+      <w:r>
+        <w:rPr>
+          <w:rFonts w:asciiTheme="majorHAnsi" w:hAnsiTheme="majorHAnsi" w:cstheme="majorHAnsi"/>
+          <w:b/>
+          <w:bCs/>
+        </w:rPr>
+        <w:t>ESP-IDF (IoT Development Framework)</w:t>
+      </w:r>
+      <w:r>
+        <w:rPr>
+          <w:rFonts w:asciiTheme="majorHAnsi" w:hAnsiTheme="majorHAnsi" w:cstheme="majorHAnsi"/>
+        </w:rPr>
+        <w:t xml:space="preserve"> – </w:t>
+      </w:r>
+      <w:proofErr w:type="spellStart"/>
+      <w:r>
+        <w:rPr>
+          <w:rFonts w:asciiTheme="majorHAnsi" w:hAnsiTheme="majorHAnsi" w:cstheme="majorHAnsi"/>
+        </w:rPr>
+        <w:t>zvanično</w:t>
+      </w:r>
+      <w:proofErr w:type="spellEnd"/>
+      <w:r>
+        <w:rPr>
+          <w:rFonts w:asciiTheme="majorHAnsi" w:hAnsiTheme="majorHAnsi" w:cstheme="majorHAnsi"/>
+        </w:rPr>
+        <w:t xml:space="preserve"> </w:t>
+      </w:r>
+      <w:proofErr w:type="spellStart"/>
+      <w:r>
+        <w:rPr>
+          <w:rFonts w:asciiTheme="majorHAnsi" w:hAnsiTheme="majorHAnsi" w:cstheme="majorHAnsi"/>
+        </w:rPr>
+        <w:t>razvojno</w:t>
+      </w:r>
+      <w:proofErr w:type="spellEnd"/>
+      <w:r>
+        <w:rPr>
+          <w:rFonts w:asciiTheme="majorHAnsi" w:hAnsiTheme="majorHAnsi" w:cstheme="majorHAnsi"/>
+        </w:rPr>
+        <w:t xml:space="preserve"> </w:t>
+      </w:r>
+      <w:proofErr w:type="spellStart"/>
+      <w:r>
+        <w:rPr>
+          <w:rFonts w:asciiTheme="majorHAnsi" w:hAnsiTheme="majorHAnsi" w:cstheme="majorHAnsi"/>
+        </w:rPr>
+        <w:t>okruženje</w:t>
+      </w:r>
+      <w:proofErr w:type="spellEnd"/>
+      <w:r>
+        <w:rPr>
+          <w:rFonts w:asciiTheme="majorHAnsi" w:hAnsiTheme="majorHAnsi" w:cstheme="majorHAnsi"/>
+        </w:rPr>
+        <w:t xml:space="preserve"> za </w:t>
+      </w:r>
+      <w:proofErr w:type="spellStart"/>
+      <w:r>
+        <w:rPr>
+          <w:rFonts w:asciiTheme="majorHAnsi" w:hAnsiTheme="majorHAnsi" w:cstheme="majorHAnsi"/>
+        </w:rPr>
+        <w:t>programiranje</w:t>
+      </w:r>
+      <w:proofErr w:type="spellEnd"/>
+      <w:r>
+        <w:rPr>
+          <w:rFonts w:asciiTheme="majorHAnsi" w:hAnsiTheme="majorHAnsi" w:cstheme="majorHAnsi"/>
+        </w:rPr>
+        <w:t xml:space="preserve"> ESP32 u C/C++,</w:t>
+      </w:r>
+    </w:p>
+    <w:p>
+      <w:pPr>
+        <w:numPr>
+          <w:ilvl w:val="1"/>
+          <w:numId w:val="26"/>
+        </w:numPr>
+        <w:rPr>
+          <w:rFonts w:asciiTheme="majorHAnsi" w:hAnsiTheme="majorHAnsi" w:cstheme="majorHAnsi"/>
+        </w:rPr>
+      </w:pPr>
+      <w:r>
+        <w:rPr>
+          <w:rFonts w:asciiTheme="majorHAnsi" w:hAnsiTheme="majorHAnsi" w:cstheme="majorHAnsi"/>
+          <w:b/>
+          <w:bCs/>
+        </w:rPr>
+        <w:t>Arduino Core for ESP32</w:t>
+      </w:r>
+      <w:r>
+        <w:rPr>
+          <w:rFonts w:asciiTheme="majorHAnsi" w:hAnsiTheme="majorHAnsi" w:cstheme="majorHAnsi"/>
+        </w:rPr>
+        <w:t xml:space="preserve"> – </w:t>
+      </w:r>
+      <w:proofErr w:type="spellStart"/>
+      <w:r>
+        <w:rPr>
+          <w:rFonts w:asciiTheme="majorHAnsi" w:hAnsiTheme="majorHAnsi" w:cstheme="majorHAnsi"/>
+        </w:rPr>
+        <w:t>omogućava</w:t>
+      </w:r>
+      <w:proofErr w:type="spellEnd"/>
+      <w:r>
+        <w:rPr>
+          <w:rFonts w:asciiTheme="majorHAnsi" w:hAnsiTheme="majorHAnsi" w:cstheme="majorHAnsi"/>
+        </w:rPr>
+        <w:t xml:space="preserve"> </w:t>
+      </w:r>
+      <w:proofErr w:type="spellStart"/>
+      <w:r>
+        <w:rPr>
+          <w:rFonts w:asciiTheme="majorHAnsi" w:hAnsiTheme="majorHAnsi" w:cstheme="majorHAnsi"/>
+        </w:rPr>
+        <w:t>korišćenje</w:t>
+      </w:r>
+      <w:proofErr w:type="spellEnd"/>
+      <w:r>
+        <w:rPr>
+          <w:rFonts w:asciiTheme="majorHAnsi" w:hAnsiTheme="majorHAnsi" w:cstheme="majorHAnsi"/>
+        </w:rPr>
+        <w:t xml:space="preserve"> Arduino IDE-a </w:t>
+      </w:r>
+      <w:proofErr w:type="spellStart"/>
+      <w:r>
+        <w:rPr>
+          <w:rFonts w:asciiTheme="majorHAnsi" w:hAnsiTheme="majorHAnsi" w:cstheme="majorHAnsi"/>
+        </w:rPr>
+        <w:t>i</w:t>
+      </w:r>
+      <w:proofErr w:type="spellEnd"/>
+      <w:r>
+        <w:rPr>
+          <w:rFonts w:asciiTheme="majorHAnsi" w:hAnsiTheme="majorHAnsi" w:cstheme="majorHAnsi"/>
+        </w:rPr>
+        <w:t xml:space="preserve"> </w:t>
+      </w:r>
+      <w:proofErr w:type="spellStart"/>
+      <w:r>
+        <w:rPr>
+          <w:rFonts w:asciiTheme="majorHAnsi" w:hAnsiTheme="majorHAnsi" w:cstheme="majorHAnsi"/>
+        </w:rPr>
+        <w:t>poznatih</w:t>
+      </w:r>
+      <w:proofErr w:type="spellEnd"/>
+      <w:r>
+        <w:rPr>
+          <w:rFonts w:asciiTheme="majorHAnsi" w:hAnsiTheme="majorHAnsi" w:cstheme="majorHAnsi"/>
+        </w:rPr>
+        <w:t xml:space="preserve"> Arduino </w:t>
+      </w:r>
+      <w:proofErr w:type="spellStart"/>
+      <w:r>
+        <w:rPr>
+          <w:rFonts w:asciiTheme="majorHAnsi" w:hAnsiTheme="majorHAnsi" w:cstheme="majorHAnsi"/>
+        </w:rPr>
+        <w:t>biblioteka</w:t>
+      </w:r>
+      <w:proofErr w:type="spellEnd"/>
+      <w:r>
+        <w:rPr>
+          <w:rFonts w:asciiTheme="majorHAnsi" w:hAnsiTheme="majorHAnsi" w:cstheme="majorHAnsi"/>
+        </w:rPr>
+        <w:t xml:space="preserve"> za rad </w:t>
+      </w:r>
+      <w:proofErr w:type="spellStart"/>
+      <w:r>
+        <w:rPr>
+          <w:rFonts w:asciiTheme="majorHAnsi" w:hAnsiTheme="majorHAnsi" w:cstheme="majorHAnsi"/>
+        </w:rPr>
+        <w:t>sa</w:t>
+      </w:r>
+      <w:proofErr w:type="spellEnd"/>
+      <w:r>
+        <w:rPr>
+          <w:rFonts w:asciiTheme="majorHAnsi" w:hAnsiTheme="majorHAnsi" w:cstheme="majorHAnsi"/>
+        </w:rPr>
+        <w:t xml:space="preserve"> ESP32,</w:t>
+      </w:r>
+    </w:p>
+    <w:p>
+      <w:pPr>
+        <w:numPr>
+          <w:ilvl w:val="1"/>
+          <w:numId w:val="26"/>
+        </w:numPr>
+        <w:rPr>
+          <w:rFonts w:asciiTheme="majorHAnsi" w:hAnsiTheme="majorHAnsi" w:cstheme="majorHAnsi"/>
+        </w:rPr>
+      </w:pPr>
+      <w:proofErr w:type="spellStart"/>
+      <w:r>
+        <w:rPr>
+          <w:rFonts w:asciiTheme="majorHAnsi" w:hAnsiTheme="majorHAnsi" w:cstheme="majorHAnsi"/>
+        </w:rPr>
+        <w:t>biblioteke</w:t>
+      </w:r>
+      <w:proofErr w:type="spellEnd"/>
+      <w:r>
+        <w:rPr>
+          <w:rFonts w:asciiTheme="majorHAnsi" w:hAnsiTheme="majorHAnsi" w:cstheme="majorHAnsi"/>
+        </w:rPr>
+        <w:t xml:space="preserve"> </w:t>
+      </w:r>
+      <w:proofErr w:type="spellStart"/>
+      <w:r>
+        <w:rPr>
+          <w:rFonts w:asciiTheme="majorHAnsi" w:hAnsiTheme="majorHAnsi" w:cstheme="majorHAnsi"/>
+        </w:rPr>
+        <w:t>i</w:t>
+      </w:r>
+      <w:proofErr w:type="spellEnd"/>
+      <w:r>
+        <w:rPr>
+          <w:rFonts w:asciiTheme="majorHAnsi" w:hAnsiTheme="majorHAnsi" w:cstheme="majorHAnsi"/>
+        </w:rPr>
+        <w:t xml:space="preserve"> </w:t>
+      </w:r>
+      <w:proofErr w:type="spellStart"/>
+      <w:r>
+        <w:rPr>
+          <w:rFonts w:asciiTheme="majorHAnsi" w:hAnsiTheme="majorHAnsi" w:cstheme="majorHAnsi"/>
+        </w:rPr>
+        <w:t>drajvere</w:t>
+      </w:r>
+      <w:proofErr w:type="spellEnd"/>
+      <w:r>
+        <w:rPr>
+          <w:rFonts w:asciiTheme="majorHAnsi" w:hAnsiTheme="majorHAnsi" w:cstheme="majorHAnsi"/>
+        </w:rPr>
+        <w:t xml:space="preserve"> za </w:t>
+      </w:r>
+      <w:proofErr w:type="spellStart"/>
+      <w:r>
+        <w:rPr>
+          <w:rFonts w:asciiTheme="majorHAnsi" w:hAnsiTheme="majorHAnsi" w:cstheme="majorHAnsi"/>
+        </w:rPr>
+        <w:t>periferije</w:t>
+      </w:r>
+      <w:proofErr w:type="spellEnd"/>
+      <w:r>
+        <w:rPr>
+          <w:rFonts w:asciiTheme="majorHAnsi" w:hAnsiTheme="majorHAnsi" w:cstheme="majorHAnsi"/>
+        </w:rPr>
+        <w:t xml:space="preserve"> (SPI, I2C, UART, PWM, ADC, DAC, </w:t>
+      </w:r>
+      <w:proofErr w:type="spellStart"/>
+      <w:r>
+        <w:rPr>
+          <w:rFonts w:asciiTheme="majorHAnsi" w:hAnsiTheme="majorHAnsi" w:cstheme="majorHAnsi"/>
+        </w:rPr>
+        <w:t>WiFi</w:t>
+      </w:r>
+      <w:proofErr w:type="spellEnd"/>
+      <w:r>
+        <w:rPr>
+          <w:rFonts w:asciiTheme="majorHAnsi" w:hAnsiTheme="majorHAnsi" w:cstheme="majorHAnsi"/>
+        </w:rPr>
+        <w:t xml:space="preserve">, Bluetooth, LoRa </w:t>
+      </w:r>
+      <w:proofErr w:type="spellStart"/>
+      <w:r>
+        <w:rPr>
+          <w:rFonts w:asciiTheme="majorHAnsi" w:hAnsiTheme="majorHAnsi" w:cstheme="majorHAnsi"/>
+        </w:rPr>
+        <w:t>preko</w:t>
+      </w:r>
+      <w:proofErr w:type="spellEnd"/>
+      <w:r>
+        <w:rPr>
+          <w:rFonts w:asciiTheme="majorHAnsi" w:hAnsiTheme="majorHAnsi" w:cstheme="majorHAnsi"/>
+        </w:rPr>
+        <w:t xml:space="preserve"> </w:t>
+      </w:r>
+      <w:proofErr w:type="spellStart"/>
+      <w:r>
+        <w:rPr>
+          <w:rFonts w:asciiTheme="majorHAnsi" w:hAnsiTheme="majorHAnsi" w:cstheme="majorHAnsi"/>
+        </w:rPr>
+        <w:t>dodatnih</w:t>
+      </w:r>
+      <w:proofErr w:type="spellEnd"/>
+      <w:r>
+        <w:rPr>
+          <w:rFonts w:asciiTheme="majorHAnsi" w:hAnsiTheme="majorHAnsi" w:cstheme="majorHAnsi"/>
+        </w:rPr>
+        <w:t xml:space="preserve"> </w:t>
+      </w:r>
+      <w:proofErr w:type="spellStart"/>
+      <w:r>
+        <w:rPr>
+          <w:rFonts w:asciiTheme="majorHAnsi" w:hAnsiTheme="majorHAnsi" w:cstheme="majorHAnsi"/>
+        </w:rPr>
+        <w:t>modula</w:t>
+      </w:r>
+      <w:proofErr w:type="spellEnd"/>
+      <w:r>
+        <w:rPr>
+          <w:rFonts w:asciiTheme="majorHAnsi" w:hAnsiTheme="majorHAnsi" w:cstheme="majorHAnsi"/>
+        </w:rPr>
+        <w:t>).</w:t>
+      </w:r>
+    </w:p>
+    <w:p>
+      <w:pPr>
+        <w:numPr>
+          <w:ilvl w:val="1"/>
+          <w:numId w:val="26"/>
+        </w:numPr>
+        <w:rPr>
+          <w:rFonts w:asciiTheme="majorHAnsi" w:hAnsiTheme="majorHAnsi" w:cstheme="majorHAnsi"/>
+        </w:rPr>
+      </w:pPr>
+      <w:r>
+        <w:rPr>
+          <w:rFonts w:asciiTheme="majorHAnsi" w:hAnsiTheme="majorHAnsi" w:cstheme="majorHAnsi"/>
+        </w:rPr>
+        <w:t xml:space="preserve">ESP32 by </w:t>
+      </w:r>
+      <w:proofErr w:type="spellStart"/>
+      <w:r>
+        <w:rPr>
+          <w:rFonts w:asciiTheme="majorHAnsi" w:hAnsiTheme="majorHAnsi" w:cstheme="majorHAnsi"/>
+        </w:rPr>
+        <w:t>Espressif</w:t>
+      </w:r>
+      <w:proofErr w:type="spellEnd"/>
+      <w:r>
+        <w:rPr>
+          <w:rFonts w:asciiTheme="majorHAnsi" w:hAnsiTheme="majorHAnsi" w:cstheme="majorHAnsi"/>
+        </w:rPr>
+        <w:t xml:space="preserve"> </w:t>
+      </w:r>
+      <w:proofErr w:type="spellStart"/>
+      <w:r>
+        <w:rPr>
+          <w:rFonts w:asciiTheme="majorHAnsi" w:hAnsiTheme="majorHAnsi" w:cstheme="majorHAnsi"/>
+        </w:rPr>
+        <w:t>paketi</w:t>
+      </w:r>
+      <w:proofErr w:type="spellEnd"/>
+      <w:r>
+        <w:rPr>
+          <w:rFonts w:asciiTheme="majorHAnsi" w:hAnsiTheme="majorHAnsi" w:cstheme="majorHAnsi"/>
+        </w:rPr>
+        <w:t xml:space="preserve"> </w:t>
+      </w:r>
+      <w:proofErr w:type="spellStart"/>
+      <w:r>
+        <w:rPr>
+          <w:rFonts w:asciiTheme="majorHAnsi" w:hAnsiTheme="majorHAnsi" w:cstheme="majorHAnsi"/>
+        </w:rPr>
+        <w:t>omogućavaju</w:t>
+      </w:r>
+      <w:proofErr w:type="spellEnd"/>
+      <w:r>
+        <w:rPr>
+          <w:rFonts w:asciiTheme="majorHAnsi" w:hAnsiTheme="majorHAnsi" w:cstheme="majorHAnsi"/>
+        </w:rPr>
+        <w:t xml:space="preserve"> </w:t>
+      </w:r>
+      <w:proofErr w:type="spellStart"/>
+      <w:r>
+        <w:rPr>
+          <w:rFonts w:asciiTheme="majorHAnsi" w:hAnsiTheme="majorHAnsi" w:cstheme="majorHAnsi"/>
+        </w:rPr>
+        <w:t>lako</w:t>
+      </w:r>
+      <w:proofErr w:type="spellEnd"/>
+      <w:r>
+        <w:rPr>
+          <w:rFonts w:asciiTheme="majorHAnsi" w:hAnsiTheme="majorHAnsi" w:cstheme="majorHAnsi"/>
+        </w:rPr>
+        <w:t xml:space="preserve"> </w:t>
+      </w:r>
+      <w:proofErr w:type="spellStart"/>
+      <w:r>
+        <w:rPr>
+          <w:rFonts w:asciiTheme="majorHAnsi" w:hAnsiTheme="majorHAnsi" w:cstheme="majorHAnsi"/>
+        </w:rPr>
+        <w:t>integrisanje</w:t>
+      </w:r>
+      <w:proofErr w:type="spellEnd"/>
+      <w:r>
+        <w:rPr>
+          <w:rFonts w:asciiTheme="majorHAnsi" w:hAnsiTheme="majorHAnsi" w:cstheme="majorHAnsi"/>
+        </w:rPr>
+        <w:t xml:space="preserve"> </w:t>
+      </w:r>
+      <w:proofErr w:type="spellStart"/>
+      <w:r>
+        <w:rPr>
+          <w:rFonts w:asciiTheme="majorHAnsi" w:hAnsiTheme="majorHAnsi" w:cstheme="majorHAnsi"/>
+        </w:rPr>
+        <w:t>uređaja</w:t>
+      </w:r>
+      <w:proofErr w:type="spellEnd"/>
+      <w:r>
+        <w:rPr>
+          <w:rFonts w:asciiTheme="majorHAnsi" w:hAnsiTheme="majorHAnsi" w:cstheme="majorHAnsi"/>
+        </w:rPr>
+        <w:t xml:space="preserve"> u IoT </w:t>
+      </w:r>
+      <w:proofErr w:type="spellStart"/>
+      <w:r>
+        <w:rPr>
+          <w:rFonts w:asciiTheme="majorHAnsi" w:hAnsiTheme="majorHAnsi" w:cstheme="majorHAnsi"/>
+        </w:rPr>
+        <w:t>sisteme</w:t>
+      </w:r>
+      <w:proofErr w:type="spellEnd"/>
+      <w:r>
+        <w:rPr>
+          <w:rFonts w:asciiTheme="majorHAnsi" w:hAnsiTheme="majorHAnsi" w:cstheme="majorHAnsi"/>
+        </w:rPr>
+        <w:t xml:space="preserve"> </w:t>
+      </w:r>
+      <w:proofErr w:type="spellStart"/>
+      <w:r>
+        <w:rPr>
+          <w:rFonts w:asciiTheme="majorHAnsi" w:hAnsiTheme="majorHAnsi" w:cstheme="majorHAnsi"/>
+        </w:rPr>
+        <w:t>putem</w:t>
+      </w:r>
+      <w:proofErr w:type="spellEnd"/>
+      <w:r>
+        <w:rPr>
+          <w:rFonts w:asciiTheme="majorHAnsi" w:hAnsiTheme="majorHAnsi" w:cstheme="majorHAnsi"/>
+        </w:rPr>
+        <w:t xml:space="preserve"> </w:t>
+      </w:r>
+      <w:proofErr w:type="spellStart"/>
+      <w:r>
+        <w:rPr>
+          <w:rFonts w:asciiTheme="majorHAnsi" w:hAnsiTheme="majorHAnsi" w:cstheme="majorHAnsi"/>
+        </w:rPr>
+        <w:t>različitih</w:t>
+      </w:r>
+      <w:proofErr w:type="spellEnd"/>
+      <w:r>
+        <w:rPr>
+          <w:rFonts w:asciiTheme="majorHAnsi" w:hAnsiTheme="majorHAnsi" w:cstheme="majorHAnsi"/>
+        </w:rPr>
+        <w:t xml:space="preserve"> </w:t>
+      </w:r>
+      <w:proofErr w:type="spellStart"/>
+      <w:r>
+        <w:rPr>
+          <w:rFonts w:asciiTheme="majorHAnsi" w:hAnsiTheme="majorHAnsi" w:cstheme="majorHAnsi"/>
+        </w:rPr>
+        <w:t>mrežnih</w:t>
+      </w:r>
+      <w:proofErr w:type="spellEnd"/>
+      <w:r>
+        <w:rPr>
+          <w:rFonts w:asciiTheme="majorHAnsi" w:hAnsiTheme="majorHAnsi" w:cstheme="majorHAnsi"/>
+        </w:rPr>
+        <w:t xml:space="preserve"> </w:t>
+      </w:r>
+      <w:proofErr w:type="spellStart"/>
+      <w:r>
+        <w:rPr>
+          <w:rFonts w:asciiTheme="majorHAnsi" w:hAnsiTheme="majorHAnsi" w:cstheme="majorHAnsi"/>
+        </w:rPr>
+        <w:t>protokola</w:t>
+      </w:r>
+      <w:proofErr w:type="spellEnd"/>
+      <w:r>
+        <w:rPr>
+          <w:rFonts w:asciiTheme="majorHAnsi" w:hAnsiTheme="majorHAnsi" w:cstheme="majorHAnsi"/>
+        </w:rPr>
+        <w:t xml:space="preserve"> (MQTT, HTTP, WebSocket </w:t>
+      </w:r>
+      <w:proofErr w:type="spellStart"/>
+      <w:r>
+        <w:rPr>
+          <w:rFonts w:asciiTheme="majorHAnsi" w:hAnsiTheme="majorHAnsi" w:cstheme="majorHAnsi"/>
+        </w:rPr>
+        <w:t>itd</w:t>
+      </w:r>
+      <w:proofErr w:type="spellEnd"/>
+      <w:r>
+        <w:rPr>
+          <w:rFonts w:asciiTheme="majorHAnsi" w:hAnsiTheme="majorHAnsi" w:cstheme="majorHAnsi"/>
+        </w:rPr>
+        <w:t>.).</w:t>
+      </w:r>
+    </w:p>
+    <w:p>
+      <w:pPr>
+        <w:rPr>
+          <w:rFonts w:asciiTheme="majorHAnsi" w:hAnsiTheme="majorHAnsi" w:cstheme="majorHAnsi"/>
+        </w:rPr>
+      </w:pPr>
+    </w:p>
+    <w:p>
+      <w:pPr>
+        <w:pStyle w:val="Heading1"/>
+      </w:pPr>
+      <w:r>
+        <w:t>4. Povezivanje LoRa modula i ESP32</w:t>
+      </w:r>
+    </w:p>
+    <w:p>
+      <w:pPr>
+        <w:rPr>
+          <w:rFonts w:asciiTheme="majorHAnsi" w:hAnsiTheme="majorHAnsi" w:cstheme="majorHAnsi"/>
+        </w:rPr>
+      </w:pPr>
+      <w:r>
+        <w:rPr>
+          <w:rFonts w:asciiTheme="majorHAnsi" w:hAnsiTheme="majorHAnsi" w:cstheme="majorHAnsi"/>
+        </w:rPr>
+        <w:t>LoRa modul koristi SPI komunikaciju. Pinovi se definišu pomoću #define direktiva:</w:t>
+      </w:r>
+    </w:p>
+    <w:p>
+      <w:pPr>
         <w:pStyle w:val="IntenseQuote"/>
         <w:rPr>
           <w:rFonts w:asciiTheme="majorHAnsi" w:hAnsiTheme="majorHAnsi" w:cstheme="majorHAnsi"/>
@@ -820,12 +2328,12 @@
         <w:br w:type="page"/>
       </w:r>
     </w:p>
-    <w:p/>
     <w:p>
       <w:pPr>
         <w:pStyle w:val="Heading1"/>
       </w:pPr>
       <w:r>
+        <w:lastRenderedPageBreak/>
         <w:t>5. LoRa čvor (Node)</w:t>
       </w:r>
     </w:p>
@@ -2759,7 +4267,20 @@
           <w:rFonts w:asciiTheme="majorHAnsi" w:hAnsiTheme="majorHAnsi" w:cstheme="majorHAnsi"/>
         </w:rPr>
         <w:br/>
-        <w:t xml:space="preserve">Sistem se </w:t>
+      </w:r>
+      <w:proofErr w:type="spellStart"/>
+      <w:r>
+        <w:rPr>
+          <w:rFonts w:asciiTheme="majorHAnsi" w:hAnsiTheme="majorHAnsi" w:cstheme="majorHAnsi"/>
+        </w:rPr>
+        <w:t>Sistem</w:t>
+      </w:r>
+      <w:proofErr w:type="spellEnd"/>
+      <w:r>
+        <w:rPr>
+          <w:rFonts w:asciiTheme="majorHAnsi" w:hAnsiTheme="majorHAnsi" w:cstheme="majorHAnsi"/>
+        </w:rPr>
+        <w:t xml:space="preserve"> se </w:t>
       </w:r>
       <w:proofErr w:type="spellStart"/>
       <w:r>
@@ -8570,6 +10091,155 @@
     </w:lvl>
   </w:abstractNum>
   <w:abstractNum w:abstractNumId="12" w15:restartNumberingAfterBreak="0">
+    <w:nsid w:val="12033C36"/>
+    <w:multiLevelType w:val="multilevel"/>
+    <w:tmpl w:val="427AAF66"/>
+    <w:lvl w:ilvl="0">
+      <w:start w:val="1"/>
+      <w:numFmt w:val="bullet"/>
+      <w:lvlText w:val=""/>
+      <w:lvlJc w:val="left"/>
+      <w:pPr>
+        <w:tabs>
+          <w:tab w:val="num" w:pos="360"/>
+        </w:tabs>
+        <w:ind w:left="360" w:hanging="360"/>
+      </w:pPr>
+      <w:rPr>
+        <w:rFonts w:ascii="Symbol" w:hAnsi="Symbol" w:hint="default"/>
+        <w:sz w:val="20"/>
+      </w:rPr>
+    </w:lvl>
+    <w:lvl w:ilvl="1">
+      <w:start w:val="1"/>
+      <w:numFmt w:val="bullet"/>
+      <w:lvlText w:val="o"/>
+      <w:lvlJc w:val="left"/>
+      <w:pPr>
+        <w:tabs>
+          <w:tab w:val="num" w:pos="1080"/>
+        </w:tabs>
+        <w:ind w:left="1080" w:hanging="360"/>
+      </w:pPr>
+      <w:rPr>
+        <w:rFonts w:ascii="Courier New" w:hAnsi="Courier New" w:hint="default"/>
+        <w:sz w:val="20"/>
+      </w:rPr>
+    </w:lvl>
+    <w:lvl w:ilvl="2" w:tentative="1">
+      <w:start w:val="1"/>
+      <w:numFmt w:val="bullet"/>
+      <w:lvlText w:val=""/>
+      <w:lvlJc w:val="left"/>
+      <w:pPr>
+        <w:tabs>
+          <w:tab w:val="num" w:pos="1800"/>
+        </w:tabs>
+        <w:ind w:left="1800" w:hanging="360"/>
+      </w:pPr>
+      <w:rPr>
+        <w:rFonts w:ascii="Wingdings" w:hAnsi="Wingdings" w:hint="default"/>
+        <w:sz w:val="20"/>
+      </w:rPr>
+    </w:lvl>
+    <w:lvl w:ilvl="3" w:tentative="1">
+      <w:start w:val="1"/>
+      <w:numFmt w:val="bullet"/>
+      <w:lvlText w:val=""/>
+      <w:lvlJc w:val="left"/>
+      <w:pPr>
+        <w:tabs>
+          <w:tab w:val="num" w:pos="2520"/>
+        </w:tabs>
+        <w:ind w:left="2520" w:hanging="360"/>
+      </w:pPr>
+      <w:rPr>
+        <w:rFonts w:ascii="Wingdings" w:hAnsi="Wingdings" w:hint="default"/>
+        <w:sz w:val="20"/>
+      </w:rPr>
+    </w:lvl>
+    <w:lvl w:ilvl="4" w:tentative="1">
+      <w:start w:val="1"/>
+      <w:numFmt w:val="bullet"/>
+      <w:lvlText w:val=""/>
+      <w:lvlJc w:val="left"/>
+      <w:pPr>
+        <w:tabs>
+          <w:tab w:val="num" w:pos="3240"/>
+        </w:tabs>
+        <w:ind w:left="3240" w:hanging="360"/>
+      </w:pPr>
+      <w:rPr>
+        <w:rFonts w:ascii="Wingdings" w:hAnsi="Wingdings" w:hint="default"/>
+        <w:sz w:val="20"/>
+      </w:rPr>
+    </w:lvl>
+    <w:lvl w:ilvl="5" w:tentative="1">
+      <w:start w:val="1"/>
+      <w:numFmt w:val="bullet"/>
+      <w:lvlText w:val=""/>
+      <w:lvlJc w:val="left"/>
+      <w:pPr>
+        <w:tabs>
+          <w:tab w:val="num" w:pos="3960"/>
+        </w:tabs>
+        <w:ind w:left="3960" w:hanging="360"/>
+      </w:pPr>
+      <w:rPr>
+        <w:rFonts w:ascii="Wingdings" w:hAnsi="Wingdings" w:hint="default"/>
+        <w:sz w:val="20"/>
+      </w:rPr>
+    </w:lvl>
+    <w:lvl w:ilvl="6" w:tentative="1">
+      <w:start w:val="1"/>
+      <w:numFmt w:val="bullet"/>
+      <w:lvlText w:val=""/>
+      <w:lvlJc w:val="left"/>
+      <w:pPr>
+        <w:tabs>
+          <w:tab w:val="num" w:pos="4680"/>
+        </w:tabs>
+        <w:ind w:left="4680" w:hanging="360"/>
+      </w:pPr>
+      <w:rPr>
+        <w:rFonts w:ascii="Wingdings" w:hAnsi="Wingdings" w:hint="default"/>
+        <w:sz w:val="20"/>
+      </w:rPr>
+    </w:lvl>
+    <w:lvl w:ilvl="7" w:tentative="1">
+      <w:start w:val="1"/>
+      <w:numFmt w:val="bullet"/>
+      <w:lvlText w:val=""/>
+      <w:lvlJc w:val="left"/>
+      <w:pPr>
+        <w:tabs>
+          <w:tab w:val="num" w:pos="5400"/>
+        </w:tabs>
+        <w:ind w:left="5400" w:hanging="360"/>
+      </w:pPr>
+      <w:rPr>
+        <w:rFonts w:ascii="Wingdings" w:hAnsi="Wingdings" w:hint="default"/>
+        <w:sz w:val="20"/>
+      </w:rPr>
+    </w:lvl>
+    <w:lvl w:ilvl="8" w:tentative="1">
+      <w:start w:val="1"/>
+      <w:numFmt w:val="bullet"/>
+      <w:lvlText w:val=""/>
+      <w:lvlJc w:val="left"/>
+      <w:pPr>
+        <w:tabs>
+          <w:tab w:val="num" w:pos="6120"/>
+        </w:tabs>
+        <w:ind w:left="6120" w:hanging="360"/>
+      </w:pPr>
+      <w:rPr>
+        <w:rFonts w:ascii="Wingdings" w:hAnsi="Wingdings" w:hint="default"/>
+        <w:sz w:val="20"/>
+      </w:rPr>
+    </w:lvl>
+  </w:abstractNum>
+  <w:abstractNum w:abstractNumId="13" w15:restartNumberingAfterBreak="0">
     <w:nsid w:val="1BD277E8"/>
     <w:multiLevelType w:val="multilevel"/>
     <w:tmpl w:val="BA527C38"/>
@@ -8718,7 +10388,7 @@
       </w:rPr>
     </w:lvl>
   </w:abstractNum>
-  <w:abstractNum w:abstractNumId="13" w15:restartNumberingAfterBreak="0">
+  <w:abstractNum w:abstractNumId="14" w15:restartNumberingAfterBreak="0">
     <w:nsid w:val="1C952C70"/>
     <w:multiLevelType w:val="multilevel"/>
     <w:tmpl w:val="DD7A2698"/>
@@ -8867,7 +10537,7 @@
       </w:rPr>
     </w:lvl>
   </w:abstractNum>
-  <w:abstractNum w:abstractNumId="14" w15:restartNumberingAfterBreak="0">
+  <w:abstractNum w:abstractNumId="15" w15:restartNumberingAfterBreak="0">
     <w:nsid w:val="26CC084C"/>
     <w:multiLevelType w:val="multilevel"/>
     <w:tmpl w:val="F1AE5E4C"/>
@@ -9016,7 +10686,7 @@
       </w:rPr>
     </w:lvl>
   </w:abstractNum>
-  <w:abstractNum w:abstractNumId="15" w15:restartNumberingAfterBreak="0">
+  <w:abstractNum w:abstractNumId="16" w15:restartNumberingAfterBreak="0">
     <w:nsid w:val="308D5CD0"/>
     <w:multiLevelType w:val="multilevel"/>
     <w:tmpl w:val="BAAE55E0"/>
@@ -9165,7 +10835,7 @@
       </w:rPr>
     </w:lvl>
   </w:abstractNum>
-  <w:abstractNum w:abstractNumId="16" w15:restartNumberingAfterBreak="0">
+  <w:abstractNum w:abstractNumId="17" w15:restartNumberingAfterBreak="0">
     <w:nsid w:val="4B634AE2"/>
     <w:multiLevelType w:val="multilevel"/>
     <w:tmpl w:val="174E574C"/>
@@ -9314,7 +10984,7 @@
       </w:rPr>
     </w:lvl>
   </w:abstractNum>
-  <w:abstractNum w:abstractNumId="17" w15:restartNumberingAfterBreak="0">
+  <w:abstractNum w:abstractNumId="18" w15:restartNumberingAfterBreak="0">
     <w:nsid w:val="54D1155C"/>
     <w:multiLevelType w:val="multilevel"/>
     <w:tmpl w:val="415A9A18"/>
@@ -9463,7 +11133,7 @@
       </w:rPr>
     </w:lvl>
   </w:abstractNum>
-  <w:abstractNum w:abstractNumId="18" w15:restartNumberingAfterBreak="0">
+  <w:abstractNum w:abstractNumId="19" w15:restartNumberingAfterBreak="0">
     <w:nsid w:val="567F7B89"/>
     <w:multiLevelType w:val="multilevel"/>
     <w:tmpl w:val="24403822"/>
@@ -9612,7 +11282,7 @@
       </w:rPr>
     </w:lvl>
   </w:abstractNum>
-  <w:abstractNum w:abstractNumId="19" w15:restartNumberingAfterBreak="0">
+  <w:abstractNum w:abstractNumId="20" w15:restartNumberingAfterBreak="0">
     <w:nsid w:val="604E697E"/>
     <w:multiLevelType w:val="multilevel"/>
     <w:tmpl w:val="9A3A3E1A"/>
@@ -9761,7 +11431,7 @@
       </w:rPr>
     </w:lvl>
   </w:abstractNum>
-  <w:abstractNum w:abstractNumId="20" w15:restartNumberingAfterBreak="0">
+  <w:abstractNum w:abstractNumId="21" w15:restartNumberingAfterBreak="0">
     <w:nsid w:val="62837CDC"/>
     <w:multiLevelType w:val="multilevel"/>
     <w:tmpl w:val="D3F85B90"/>
@@ -9910,7 +11580,7 @@
       </w:rPr>
     </w:lvl>
   </w:abstractNum>
-  <w:abstractNum w:abstractNumId="21" w15:restartNumberingAfterBreak="0">
+  <w:abstractNum w:abstractNumId="22" w15:restartNumberingAfterBreak="0">
     <w:nsid w:val="6BDE7A70"/>
     <w:multiLevelType w:val="multilevel"/>
     <w:tmpl w:val="E5C2D6DA"/>
@@ -10059,7 +11729,7 @@
       </w:rPr>
     </w:lvl>
   </w:abstractNum>
-  <w:abstractNum w:abstractNumId="22" w15:restartNumberingAfterBreak="0">
+  <w:abstractNum w:abstractNumId="23" w15:restartNumberingAfterBreak="0">
     <w:nsid w:val="6ED40E59"/>
     <w:multiLevelType w:val="multilevel"/>
     <w:tmpl w:val="3F540652"/>
@@ -10208,7 +11878,156 @@
       </w:rPr>
     </w:lvl>
   </w:abstractNum>
-  <w:abstractNum w:abstractNumId="23" w15:restartNumberingAfterBreak="0">
+  <w:abstractNum w:abstractNumId="24" w15:restartNumberingAfterBreak="0">
+    <w:nsid w:val="761E2E99"/>
+    <w:multiLevelType w:val="multilevel"/>
+    <w:tmpl w:val="A0BCD9E8"/>
+    <w:lvl w:ilvl="0">
+      <w:start w:val="1"/>
+      <w:numFmt w:val="bullet"/>
+      <w:lvlText w:val=""/>
+      <w:lvlJc w:val="left"/>
+      <w:pPr>
+        <w:tabs>
+          <w:tab w:val="num" w:pos="360"/>
+        </w:tabs>
+        <w:ind w:left="360" w:hanging="360"/>
+      </w:pPr>
+      <w:rPr>
+        <w:rFonts w:ascii="Symbol" w:hAnsi="Symbol" w:hint="default"/>
+        <w:sz w:val="20"/>
+      </w:rPr>
+    </w:lvl>
+    <w:lvl w:ilvl="1" w:tentative="1">
+      <w:start w:val="1"/>
+      <w:numFmt w:val="bullet"/>
+      <w:lvlText w:val="o"/>
+      <w:lvlJc w:val="left"/>
+      <w:pPr>
+        <w:tabs>
+          <w:tab w:val="num" w:pos="1080"/>
+        </w:tabs>
+        <w:ind w:left="1080" w:hanging="360"/>
+      </w:pPr>
+      <w:rPr>
+        <w:rFonts w:ascii="Courier New" w:hAnsi="Courier New" w:hint="default"/>
+        <w:sz w:val="20"/>
+      </w:rPr>
+    </w:lvl>
+    <w:lvl w:ilvl="2" w:tentative="1">
+      <w:start w:val="1"/>
+      <w:numFmt w:val="bullet"/>
+      <w:lvlText w:val=""/>
+      <w:lvlJc w:val="left"/>
+      <w:pPr>
+        <w:tabs>
+          <w:tab w:val="num" w:pos="1800"/>
+        </w:tabs>
+        <w:ind w:left="1800" w:hanging="360"/>
+      </w:pPr>
+      <w:rPr>
+        <w:rFonts w:ascii="Wingdings" w:hAnsi="Wingdings" w:hint="default"/>
+        <w:sz w:val="20"/>
+      </w:rPr>
+    </w:lvl>
+    <w:lvl w:ilvl="3" w:tentative="1">
+      <w:start w:val="1"/>
+      <w:numFmt w:val="bullet"/>
+      <w:lvlText w:val=""/>
+      <w:lvlJc w:val="left"/>
+      <w:pPr>
+        <w:tabs>
+          <w:tab w:val="num" w:pos="2520"/>
+        </w:tabs>
+        <w:ind w:left="2520" w:hanging="360"/>
+      </w:pPr>
+      <w:rPr>
+        <w:rFonts w:ascii="Wingdings" w:hAnsi="Wingdings" w:hint="default"/>
+        <w:sz w:val="20"/>
+      </w:rPr>
+    </w:lvl>
+    <w:lvl w:ilvl="4" w:tentative="1">
+      <w:start w:val="1"/>
+      <w:numFmt w:val="bullet"/>
+      <w:lvlText w:val=""/>
+      <w:lvlJc w:val="left"/>
+      <w:pPr>
+        <w:tabs>
+          <w:tab w:val="num" w:pos="3240"/>
+        </w:tabs>
+        <w:ind w:left="3240" w:hanging="360"/>
+      </w:pPr>
+      <w:rPr>
+        <w:rFonts w:ascii="Wingdings" w:hAnsi="Wingdings" w:hint="default"/>
+        <w:sz w:val="20"/>
+      </w:rPr>
+    </w:lvl>
+    <w:lvl w:ilvl="5" w:tentative="1">
+      <w:start w:val="1"/>
+      <w:numFmt w:val="bullet"/>
+      <w:lvlText w:val=""/>
+      <w:lvlJc w:val="left"/>
+      <w:pPr>
+        <w:tabs>
+          <w:tab w:val="num" w:pos="3960"/>
+        </w:tabs>
+        <w:ind w:left="3960" w:hanging="360"/>
+      </w:pPr>
+      <w:rPr>
+        <w:rFonts w:ascii="Wingdings" w:hAnsi="Wingdings" w:hint="default"/>
+        <w:sz w:val="20"/>
+      </w:rPr>
+    </w:lvl>
+    <w:lvl w:ilvl="6" w:tentative="1">
+      <w:start w:val="1"/>
+      <w:numFmt w:val="bullet"/>
+      <w:lvlText w:val=""/>
+      <w:lvlJc w:val="left"/>
+      <w:pPr>
+        <w:tabs>
+          <w:tab w:val="num" w:pos="4680"/>
+        </w:tabs>
+        <w:ind w:left="4680" w:hanging="360"/>
+      </w:pPr>
+      <w:rPr>
+        <w:rFonts w:ascii="Wingdings" w:hAnsi="Wingdings" w:hint="default"/>
+        <w:sz w:val="20"/>
+      </w:rPr>
+    </w:lvl>
+    <w:lvl w:ilvl="7" w:tentative="1">
+      <w:start w:val="1"/>
+      <w:numFmt w:val="bullet"/>
+      <w:lvlText w:val=""/>
+      <w:lvlJc w:val="left"/>
+      <w:pPr>
+        <w:tabs>
+          <w:tab w:val="num" w:pos="5400"/>
+        </w:tabs>
+        <w:ind w:left="5400" w:hanging="360"/>
+      </w:pPr>
+      <w:rPr>
+        <w:rFonts w:ascii="Wingdings" w:hAnsi="Wingdings" w:hint="default"/>
+        <w:sz w:val="20"/>
+      </w:rPr>
+    </w:lvl>
+    <w:lvl w:ilvl="8" w:tentative="1">
+      <w:start w:val="1"/>
+      <w:numFmt w:val="bullet"/>
+      <w:lvlText w:val=""/>
+      <w:lvlJc w:val="left"/>
+      <w:pPr>
+        <w:tabs>
+          <w:tab w:val="num" w:pos="6120"/>
+        </w:tabs>
+        <w:ind w:left="6120" w:hanging="360"/>
+      </w:pPr>
+      <w:rPr>
+        <w:rFonts w:ascii="Wingdings" w:hAnsi="Wingdings" w:hint="default"/>
+        <w:sz w:val="20"/>
+      </w:rPr>
+    </w:lvl>
+  </w:abstractNum>
+  <w:abstractNum w:abstractNumId="25" w15:restartNumberingAfterBreak="0">
     <w:nsid w:val="76A4319A"/>
     <w:multiLevelType w:val="hybridMultilevel"/>
     <w:tmpl w:val="2C9CE02E"/>
@@ -10349,19 +12168,19 @@
     <w:abstractNumId w:val="0"/>
   </w:num>
   <w:num w:numId="10" w16cid:durableId="21589926">
-    <w:abstractNumId w:val="18"/>
+    <w:abstractNumId w:val="19"/>
   </w:num>
   <w:num w:numId="11" w16cid:durableId="475031711">
-    <w:abstractNumId w:val="23"/>
+    <w:abstractNumId w:val="25"/>
   </w:num>
   <w:num w:numId="12" w16cid:durableId="1829590291">
-    <w:abstractNumId w:val="19"/>
+    <w:abstractNumId w:val="20"/>
   </w:num>
   <w:num w:numId="13" w16cid:durableId="306058331">
-    <w:abstractNumId w:val="21"/>
+    <w:abstractNumId w:val="22"/>
   </w:num>
   <w:num w:numId="14" w16cid:durableId="217666008">
-    <w:abstractNumId w:val="13"/>
+    <w:abstractNumId w:val="14"/>
   </w:num>
   <w:num w:numId="15" w16cid:durableId="29571666">
     <w:abstractNumId w:val="9"/>
@@ -10370,28 +12189,34 @@
     <w:abstractNumId w:val="11"/>
   </w:num>
   <w:num w:numId="17" w16cid:durableId="353650122">
-    <w:abstractNumId w:val="20"/>
+    <w:abstractNumId w:val="21"/>
   </w:num>
   <w:num w:numId="18" w16cid:durableId="1729959198">
-    <w:abstractNumId w:val="12"/>
+    <w:abstractNumId w:val="13"/>
   </w:num>
   <w:num w:numId="19" w16cid:durableId="1110248553">
-    <w:abstractNumId w:val="16"/>
+    <w:abstractNumId w:val="17"/>
   </w:num>
   <w:num w:numId="20" w16cid:durableId="264847580">
-    <w:abstractNumId w:val="17"/>
+    <w:abstractNumId w:val="18"/>
   </w:num>
   <w:num w:numId="21" w16cid:durableId="1539467675">
-    <w:abstractNumId w:val="22"/>
+    <w:abstractNumId w:val="23"/>
   </w:num>
   <w:num w:numId="22" w16cid:durableId="37707401">
-    <w:abstractNumId w:val="14"/>
+    <w:abstractNumId w:val="15"/>
   </w:num>
   <w:num w:numId="23" w16cid:durableId="1860318852">
     <w:abstractNumId w:val="10"/>
   </w:num>
   <w:num w:numId="24" w16cid:durableId="18119029">
-    <w:abstractNumId w:val="15"/>
+    <w:abstractNumId w:val="16"/>
+  </w:num>
+  <w:num w:numId="25" w16cid:durableId="316499634">
+    <w:abstractNumId w:val="24"/>
+  </w:num>
+  <w:num w:numId="26" w16cid:durableId="1080634387">
+    <w:abstractNumId w:val="12"/>
   </w:num>
 </w:numbering>
 </file>
@@ -10999,7 +12824,6 @@
   <w:style w:type="character" w:default="1" w:styleId="DefaultParagraphFont">
     <w:name w:val="Default Paragraph Font"/>
     <w:uiPriority w:val="1"/>
-    <w:semiHidden/>
     <w:unhideWhenUsed/>
   </w:style>
   <w:style w:type="table" w:default="1" w:styleId="TableNormal">
